--- a/Converter/Конвертация виртуальной машины HyperV.docx
+++ b/Converter/Конвертация виртуальной машины HyperV.docx
@@ -357,18 +357,10 @@
       </w:r>
     </w:p>
     <w:p>
-      <w:pPr>
-        <w:rPr>
-          <w:lang w:val="en-US"/>
-        </w:rPr>
-      </w:pPr>
       <w:r>
         <w:t>Для</w:t>
       </w:r>
       <w:r>
-        <w:rPr>
-          <w:lang w:val="en-US"/>
-        </w:rPr>
         <w:t xml:space="preserve"> </w:t>
       </w:r>
       <w:r>
@@ -378,9 +370,6 @@
         <w:t>Windows</w:t>
       </w:r>
       <w:r>
-        <w:rPr>
-          <w:lang w:val="en-US"/>
-        </w:rPr>
         <w:t xml:space="preserve"> 8.1/</w:t>
       </w:r>
       <w:r>
@@ -390,70 +379,71 @@
         <w:t>Windows</w:t>
       </w:r>
       <w:r>
-        <w:rPr>
-          <w:lang w:val="en-US"/>
-        </w:rPr>
-        <w:t xml:space="preserve"> </w:t>
-      </w:r>
-      <w:r>
-        <w:rPr>
-          <w:lang w:val="en-US"/>
-        </w:rPr>
-        <w:t>Server 2012 R2</w:t>
-      </w:r>
-    </w:p>
-    <w:p>
-      <w:pPr>
-        <w:rPr>
-          <w:b/>
-          <w:i/>
-          <w:lang w:val="en-US"/>
-        </w:rPr>
-      </w:pPr>
-      <w:r>
-        <w:rPr>
-          <w:b/>
-          <w:i/>
-          <w:lang w:val="en-US"/>
-        </w:rPr>
-        <w:t>Enable-</w:t>
-      </w:r>
-      <w:proofErr w:type="spellStart"/>
-      <w:r>
-        <w:rPr>
-          <w:b/>
-          <w:i/>
-          <w:lang w:val="en-US"/>
-        </w:rPr>
-        <w:t>WindowsOptionalFeature</w:t>
-      </w:r>
-      <w:proofErr w:type="spellEnd"/>
-      <w:r>
-        <w:rPr>
-          <w:b/>
-          <w:i/>
-          <w:lang w:val="en-US"/>
-        </w:rPr>
-        <w:t xml:space="preserve"> -Online -</w:t>
-      </w:r>
-      <w:proofErr w:type="spellStart"/>
-      <w:r>
-        <w:rPr>
-          <w:b/>
-          <w:i/>
-          <w:lang w:val="en-US"/>
-        </w:rPr>
-        <w:t>FeatureName</w:t>
-      </w:r>
-      <w:proofErr w:type="spellEnd"/>
-      <w:r>
-        <w:rPr>
-          <w:b/>
-          <w:i/>
-          <w:lang w:val="en-US"/>
-        </w:rPr>
-        <w:t xml:space="preserve"> Microsoft-Hyper-V –All</w:t>
-      </w:r>
+        <w:t xml:space="preserve"> </w:t>
+      </w:r>
+      <w:r>
+        <w:rPr>
+          <w:lang w:val="en-US"/>
+        </w:rPr>
+        <w:t>Server</w:t>
+      </w:r>
+      <w:r>
+        <w:t xml:space="preserve"> 2012 </w:t>
+      </w:r>
+      <w:r>
+        <w:rPr>
+          <w:lang w:val="en-US"/>
+        </w:rPr>
+        <w:t>R</w:t>
+      </w:r>
+      <w:r>
+        <w:t>2</w:t>
+      </w:r>
+    </w:p>
+    <w:p>
+      <w:pPr>
+        <w:rPr>
+          <w:b/>
+          <w:i/>
+          <w:lang w:val="en-US"/>
+        </w:rPr>
+      </w:pPr>
+      <w:r>
+        <w:rPr>
+          <w:b/>
+          <w:i/>
+          <w:lang w:val="en-US"/>
+        </w:rPr>
+        <w:t>Add-</w:t>
+      </w:r>
+      <w:proofErr w:type="spellStart"/>
+      <w:r>
+        <w:rPr>
+          <w:b/>
+          <w:i/>
+          <w:lang w:val="en-US"/>
+        </w:rPr>
+        <w:t>WindowsFeature</w:t>
+      </w:r>
+      <w:proofErr w:type="spellEnd"/>
+      <w:r>
+        <w:rPr>
+          <w:b/>
+          <w:i/>
+          <w:lang w:val="en-US"/>
+        </w:rPr>
+        <w:t xml:space="preserve"> RSAT-Hyper-V-Tools –</w:t>
+      </w:r>
+      <w:proofErr w:type="spellStart"/>
+      <w:r>
+        <w:rPr>
+          <w:b/>
+          <w:i/>
+          <w:lang w:val="en-US"/>
+        </w:rPr>
+        <w:t>IncludeAllSubFeature</w:t>
+      </w:r>
+      <w:proofErr w:type="spellEnd"/>
     </w:p>
     <w:p>
       <w:pPr>
@@ -635,16 +625,7 @@
         <w:t xml:space="preserve"> </w:t>
       </w:r>
       <w:r>
-        <w:t>с привилегиями администратора</w:t>
-      </w:r>
-      <w:r>
-        <w:t xml:space="preserve"> (как на изображении выше)</w:t>
-      </w:r>
-      <w:r>
-        <w:t xml:space="preserve"> и выполните команду</w:t>
-      </w:r>
-      <w:r>
-        <w:t>:</w:t>
+        <w:t>с привилегиями администратора (как на изображении выше) и выполните команду:</w:t>
       </w:r>
     </w:p>
     <w:p>
@@ -1305,7 +1286,6 @@
       <w:r>
         <w:t xml:space="preserve">Перейдите в папку </w:t>
       </w:r>
-      <w:bookmarkStart w:id="0" w:name="_GoBack"/>
       <w:proofErr w:type="spellStart"/>
       <w:r>
         <w:rPr>
@@ -1313,7 +1293,6 @@
         </w:rPr>
         <w:t>Converter</w:t>
       </w:r>
-      <w:bookmarkEnd w:id="0"/>
       <w:proofErr w:type="spellEnd"/>
       <w:r>
         <w:t>, содержащую необходимые скрипты и утилиты</w:t>
@@ -1428,6 +1407,95 @@
     <w:p>
       <w:pPr>
         <w:ind w:left="360"/>
+        <w:rPr>
+          <w:i/>
+          <w:lang w:val="en-US"/>
+        </w:rPr>
+      </w:pPr>
+      <w:r>
+        <w:rPr>
+          <w:i/>
+          <w:highlight w:val="yellow"/>
+          <w:lang w:val="en-US"/>
+        </w:rPr>
+        <w:t xml:space="preserve">Convert-VM.ps1 </w:t>
+      </w:r>
+      <w:r>
+        <w:rPr>
+          <w:b/>
+          <w:i/>
+          <w:highlight w:val="yellow"/>
+          <w:lang w:val="en-US"/>
+        </w:rPr>
+        <w:t>–</w:t>
+      </w:r>
+      <w:proofErr w:type="spellStart"/>
+      <w:r>
+        <w:rPr>
+          <w:i/>
+          <w:highlight w:val="yellow"/>
+          <w:lang w:val="en-US"/>
+        </w:rPr>
+        <w:t>HyperVVMPath</w:t>
+      </w:r>
+      <w:proofErr w:type="spellEnd"/>
+      <w:r>
+        <w:rPr>
+          <w:i/>
+          <w:highlight w:val="yellow"/>
+          <w:lang w:val="en-US"/>
+        </w:rPr>
+        <w:t xml:space="preserve"> &lt;string&gt; </w:t>
+      </w:r>
+      <w:r>
+        <w:rPr>
+          <w:b/>
+          <w:i/>
+          <w:highlight w:val="yellow"/>
+          <w:lang w:val="en-US"/>
+        </w:rPr>
+        <w:t>–</w:t>
+      </w:r>
+      <w:proofErr w:type="spellStart"/>
+      <w:r>
+        <w:rPr>
+          <w:i/>
+          <w:highlight w:val="yellow"/>
+          <w:lang w:val="en-US"/>
+        </w:rPr>
+        <w:t>OVAPath</w:t>
+      </w:r>
+      <w:proofErr w:type="spellEnd"/>
+      <w:r>
+        <w:rPr>
+          <w:i/>
+          <w:highlight w:val="yellow"/>
+          <w:lang w:val="en-US"/>
+        </w:rPr>
+        <w:t xml:space="preserve"> &lt;string&gt; [&lt;</w:t>
+      </w:r>
+      <w:proofErr w:type="spellStart"/>
+      <w:r>
+        <w:rPr>
+          <w:i/>
+          <w:highlight w:val="yellow"/>
+          <w:lang w:val="en-US"/>
+        </w:rPr>
+        <w:t>CommonParameters</w:t>
+      </w:r>
+      <w:proofErr w:type="spellEnd"/>
+      <w:r>
+        <w:rPr>
+          <w:i/>
+          <w:highlight w:val="yellow"/>
+          <w:lang w:val="en-US"/>
+        </w:rPr>
+        <w:t>&gt;]</w:t>
+      </w:r>
+    </w:p>
+    <w:p>
+      <w:pPr>
+        <w:ind w:left="360"/>
       </w:pPr>
       <w:r>
         <w:rPr>
@@ -1625,6 +1693,447 @@
           </wp:inline>
         </w:drawing>
       </w:r>
+    </w:p>
+    <w:p>
+      <w:pPr>
+        <w:ind w:left="360"/>
+      </w:pPr>
+    </w:p>
+    <w:p>
+      <w:pPr>
+        <w:pStyle w:val="1"/>
+      </w:pPr>
+      <w:r>
+        <w:t xml:space="preserve">Создание </w:t>
+      </w:r>
+      <w:r>
+        <w:rPr>
+          <w:lang w:val="en-US"/>
+        </w:rPr>
+        <w:t>OVA</w:t>
+      </w:r>
+      <w:r>
+        <w:t xml:space="preserve"> </w:t>
+      </w:r>
+      <w:r>
+        <w:t>из файла виртуальной машины</w:t>
+      </w:r>
+    </w:p>
+    <w:p/>
+    <w:p>
+      <w:r>
+        <w:t>Если у Вас в наличии нет виртуальной машины, а есть только файл</w:t>
+      </w:r>
+      <w:r>
+        <w:t xml:space="preserve"> виртуального диска и хочется превратить его в шаблон </w:t>
+      </w:r>
+      <w:r>
+        <w:rPr>
+          <w:lang w:val="en-US"/>
+        </w:rPr>
+        <w:t>OVA</w:t>
+      </w:r>
+      <w:r>
+        <w:t xml:space="preserve">, </w:t>
+      </w:r>
+      <w:r>
+        <w:t>то можно воспользоваться другим набором параметров для скрипта:</w:t>
+      </w:r>
+    </w:p>
+    <w:p>
+      <w:pPr>
+        <w:rPr>
+          <w:i/>
+          <w:lang w:val="en-US"/>
+        </w:rPr>
+      </w:pPr>
+      <w:r>
+        <w:rPr>
+          <w:i/>
+          <w:highlight w:val="yellow"/>
+          <w:lang w:val="en-US"/>
+        </w:rPr>
+        <w:t xml:space="preserve">Convert-VM.ps1 </w:t>
+      </w:r>
+      <w:r>
+        <w:rPr>
+          <w:b/>
+          <w:i/>
+          <w:highlight w:val="yellow"/>
+          <w:lang w:val="en-US"/>
+        </w:rPr>
+        <w:t>–</w:t>
+      </w:r>
+      <w:proofErr w:type="spellStart"/>
+      <w:r>
+        <w:rPr>
+          <w:i/>
+          <w:highlight w:val="yellow"/>
+          <w:lang w:val="en-US"/>
+        </w:rPr>
+        <w:t>VHDPath</w:t>
+      </w:r>
+      <w:proofErr w:type="spellEnd"/>
+      <w:r>
+        <w:rPr>
+          <w:i/>
+          <w:highlight w:val="yellow"/>
+          <w:lang w:val="en-US"/>
+        </w:rPr>
+        <w:t xml:space="preserve"> &lt;string&gt; </w:t>
+      </w:r>
+      <w:r>
+        <w:rPr>
+          <w:b/>
+          <w:i/>
+          <w:highlight w:val="yellow"/>
+          <w:lang w:val="en-US"/>
+        </w:rPr>
+        <w:t>–</w:t>
+      </w:r>
+      <w:proofErr w:type="spellStart"/>
+      <w:r>
+        <w:rPr>
+          <w:i/>
+          <w:highlight w:val="yellow"/>
+          <w:lang w:val="en-US"/>
+        </w:rPr>
+        <w:t>OVAPath</w:t>
+      </w:r>
+      <w:proofErr w:type="spellEnd"/>
+      <w:r>
+        <w:rPr>
+          <w:i/>
+          <w:highlight w:val="yellow"/>
+          <w:lang w:val="en-US"/>
+        </w:rPr>
+        <w:t xml:space="preserve"> &lt;string&gt; [</w:t>
+      </w:r>
+      <w:r>
+        <w:rPr>
+          <w:b/>
+          <w:i/>
+          <w:highlight w:val="yellow"/>
+          <w:lang w:val="en-US"/>
+        </w:rPr>
+        <w:t>–</w:t>
+      </w:r>
+      <w:r>
+        <w:rPr>
+          <w:i/>
+          <w:highlight w:val="yellow"/>
+          <w:lang w:val="en-US"/>
+        </w:rPr>
+        <w:t>CPU &lt;byte&gt;] [</w:t>
+      </w:r>
+      <w:r>
+        <w:rPr>
+          <w:b/>
+          <w:i/>
+          <w:highlight w:val="yellow"/>
+          <w:lang w:val="en-US"/>
+        </w:rPr>
+        <w:t>–</w:t>
+      </w:r>
+      <w:r>
+        <w:rPr>
+          <w:i/>
+          <w:highlight w:val="yellow"/>
+          <w:lang w:val="en-US"/>
+        </w:rPr>
+        <w:t>Memory &lt;byte&gt;] [&lt;</w:t>
+      </w:r>
+      <w:proofErr w:type="spellStart"/>
+      <w:r>
+        <w:rPr>
+          <w:i/>
+          <w:highlight w:val="yellow"/>
+          <w:lang w:val="en-US"/>
+        </w:rPr>
+        <w:t>CommonParameters</w:t>
+      </w:r>
+      <w:proofErr w:type="spellEnd"/>
+      <w:r>
+        <w:rPr>
+          <w:i/>
+          <w:highlight w:val="yellow"/>
+          <w:lang w:val="en-US"/>
+        </w:rPr>
+        <w:t>&gt;]</w:t>
+      </w:r>
+    </w:p>
+    <w:p>
+      <w:r>
+        <w:rPr>
+          <w:b/>
+        </w:rPr>
+        <w:t>–</w:t>
+      </w:r>
+      <w:proofErr w:type="spellStart"/>
+      <w:r>
+        <w:rPr>
+          <w:b/>
+          <w:lang w:val="en-US"/>
+        </w:rPr>
+        <w:t>VHDPath</w:t>
+      </w:r>
+      <w:proofErr w:type="spellEnd"/>
+      <w:r>
+        <w:rPr>
+          <w:b/>
+        </w:rPr>
+        <w:t xml:space="preserve"> </w:t>
+      </w:r>
+      <w:r>
+        <w:t xml:space="preserve">– путь к вашему файлу виртуального диска в формате </w:t>
+      </w:r>
+      <w:proofErr w:type="spellStart"/>
+      <w:proofErr w:type="gramStart"/>
+      <w:r>
+        <w:rPr>
+          <w:lang w:val="en-US"/>
+        </w:rPr>
+        <w:t>vhd</w:t>
+      </w:r>
+      <w:proofErr w:type="spellEnd"/>
+      <w:r>
+        <w:t xml:space="preserve">  </w:t>
+      </w:r>
+      <w:r>
+        <w:t>или</w:t>
+      </w:r>
+      <w:proofErr w:type="gramEnd"/>
+      <w:r>
+        <w:t xml:space="preserve"> </w:t>
+      </w:r>
+      <w:proofErr w:type="spellStart"/>
+      <w:r>
+        <w:rPr>
+          <w:lang w:val="en-US"/>
+        </w:rPr>
+        <w:t>vhdx</w:t>
+      </w:r>
+      <w:proofErr w:type="spellEnd"/>
+    </w:p>
+    <w:p>
+      <w:r>
+        <w:rPr>
+          <w:b/>
+        </w:rPr>
+        <w:t>–</w:t>
+      </w:r>
+      <w:proofErr w:type="spellStart"/>
+      <w:r>
+        <w:rPr>
+          <w:b/>
+        </w:rPr>
+        <w:t>OVAPath</w:t>
+      </w:r>
+      <w:proofErr w:type="spellEnd"/>
+      <w:r>
+        <w:t xml:space="preserve"> – путь к папке, в которую будет сконвертирована виртуальная машина в формате </w:t>
+      </w:r>
+      <w:r>
+        <w:rPr>
+          <w:lang w:val="en-US"/>
+        </w:rPr>
+        <w:t>OVA</w:t>
+      </w:r>
+      <w:r>
+        <w:t xml:space="preserve"> (если папка не существует, она будет создана)</w:t>
+      </w:r>
+    </w:p>
+    <w:p>
+      <w:r>
+        <w:t>а также опциональные параметры:</w:t>
+      </w:r>
+    </w:p>
+    <w:p>
+      <w:r>
+        <w:rPr>
+          <w:b/>
+        </w:rPr>
+        <w:t>–</w:t>
+      </w:r>
+      <w:r>
+        <w:rPr>
+          <w:b/>
+          <w:lang w:val="en-US"/>
+        </w:rPr>
+        <w:t>CPU</w:t>
+      </w:r>
+      <w:r>
+        <w:t xml:space="preserve"> – </w:t>
+      </w:r>
+      <w:r>
+        <w:t>количество процессоров виртуальной машины (число, по умолчанию 1)</w:t>
+      </w:r>
+    </w:p>
+    <w:p>
+      <w:r>
+        <w:rPr>
+          <w:b/>
+        </w:rPr>
+        <w:t>–</w:t>
+      </w:r>
+      <w:proofErr w:type="spellStart"/>
+      <w:r>
+        <w:rPr>
+          <w:b/>
+        </w:rPr>
+        <w:t>Memory</w:t>
+      </w:r>
+      <w:proofErr w:type="spellEnd"/>
+      <w:r>
+        <w:t xml:space="preserve"> – количество памяти виртуальной машины (число, в ГБ, по умолчанию 1)</w:t>
+      </w:r>
+    </w:p>
+    <w:p>
+      <w:pPr>
+        <w:rPr>
+          <w:b/>
+          <w:lang w:val="en-US"/>
+        </w:rPr>
+      </w:pPr>
+      <w:proofErr w:type="gramStart"/>
+      <w:r>
+        <w:t>Например</w:t>
+      </w:r>
+      <w:proofErr w:type="gramEnd"/>
+      <w:r>
+        <w:rPr>
+          <w:lang w:val="en-US"/>
+        </w:rPr>
+        <w:t xml:space="preserve">: </w:t>
+      </w:r>
+      <w:r>
+        <w:rPr>
+          <w:b/>
+          <w:lang w:val="en-US"/>
+        </w:rPr>
+        <w:t>.\Convert-VM.ps1 -</w:t>
+      </w:r>
+      <w:proofErr w:type="spellStart"/>
+      <w:r>
+        <w:rPr>
+          <w:b/>
+          <w:lang w:val="en-US"/>
+        </w:rPr>
+        <w:t>VHD</w:t>
+      </w:r>
+      <w:r>
+        <w:rPr>
+          <w:b/>
+          <w:lang w:val="en-US"/>
+        </w:rPr>
+        <w:t>Path</w:t>
+      </w:r>
+      <w:proofErr w:type="spellEnd"/>
+      <w:r>
+        <w:rPr>
+          <w:b/>
+          <w:lang w:val="en-US"/>
+        </w:rPr>
+        <w:t xml:space="preserve"> D:\export\Test1\</w:t>
+      </w:r>
+      <w:r>
+        <w:rPr>
+          <w:b/>
+          <w:lang w:val="en-US"/>
+        </w:rPr>
+        <w:t>test1.vhdx</w:t>
+      </w:r>
+      <w:r>
+        <w:rPr>
+          <w:b/>
+          <w:lang w:val="en-US"/>
+        </w:rPr>
+        <w:t xml:space="preserve"> -</w:t>
+      </w:r>
+      <w:proofErr w:type="spellStart"/>
+      <w:r>
+        <w:rPr>
+          <w:b/>
+          <w:lang w:val="en-US"/>
+        </w:rPr>
+        <w:t>OVAPath</w:t>
+      </w:r>
+      <w:proofErr w:type="spellEnd"/>
+      <w:r>
+        <w:rPr>
+          <w:b/>
+          <w:lang w:val="en-US"/>
+        </w:rPr>
+        <w:t xml:space="preserve"> D:\ova\</w:t>
+      </w:r>
+      <w:r>
+        <w:rPr>
+          <w:b/>
+          <w:lang w:val="en-US"/>
+        </w:rPr>
+        <w:t xml:space="preserve"> -CPU 2 –Memory 4</w:t>
+      </w:r>
+    </w:p>
+    <w:p>
+      <w:r>
+        <w:t xml:space="preserve">Дождитесь выполнения всех утилит конвертации (они могут продолжаться длительное время, в зависимости от размера </w:t>
+      </w:r>
+      <w:r>
+        <w:t>файла виртуального диска</w:t>
+      </w:r>
+      <w:r>
+        <w:t>).</w:t>
+      </w:r>
+    </w:p>
+    <w:p>
+      <w:r>
+        <w:t>По итогам работы скрипт укажет путь к созданному OVA-файлу.</w:t>
+      </w:r>
+    </w:p>
+    <w:p>
+      <w:bookmarkStart w:id="0" w:name="_GoBack"/>
+      <w:r>
+        <w:rPr>
+          <w:noProof/>
+          <w:lang w:eastAsia="ru-RU"/>
+        </w:rPr>
+        <w:drawing>
+          <wp:inline distT="0" distB="0" distL="0" distR="0" wp14:anchorId="4B67AF5E" wp14:editId="65E7F4FE">
+            <wp:extent cx="5940425" cy="2542540"/>
+            <wp:effectExtent l="0" t="0" r="3175" b="0"/>
+            <wp:docPr id="7" name="Рисунок 7"/>
+            <wp:cNvGraphicFramePr>
+              <a:graphicFrameLocks xmlns:a="http://schemas.openxmlformats.org/drawingml/2006/main" noChangeAspect="1"/>
+            </wp:cNvGraphicFramePr>
+            <a:graphic xmlns:a="http://schemas.openxmlformats.org/drawingml/2006/main">
+              <a:graphicData uri="http://schemas.openxmlformats.org/drawingml/2006/picture">
+                <pic:pic xmlns:pic="http://schemas.openxmlformats.org/drawingml/2006/picture">
+                  <pic:nvPicPr>
+                    <pic:cNvPr id="1" name=""/>
+                    <pic:cNvPicPr/>
+                  </pic:nvPicPr>
+                  <pic:blipFill>
+                    <a:blip r:embed="rId12"/>
+                    <a:stretch>
+                      <a:fillRect/>
+                    </a:stretch>
+                  </pic:blipFill>
+                  <pic:spPr>
+                    <a:xfrm>
+                      <a:off x="0" y="0"/>
+                      <a:ext cx="5940425" cy="2542540"/>
+                    </a:xfrm>
+                    <a:prstGeom prst="rect">
+                      <a:avLst/>
+                    </a:prstGeom>
+                  </pic:spPr>
+                </pic:pic>
+              </a:graphicData>
+            </a:graphic>
+          </wp:inline>
+        </w:drawing>
+      </w:r>
+      <w:bookmarkEnd w:id="0"/>
     </w:p>
     <w:sectPr>
       <w:pgSz w:w="11906" w:h="16838"/>
@@ -2472,7 +2981,6 @@
   <w:style w:type="character" w:default="1" w:styleId="a0">
     <w:name w:val="Default Paragraph Font"/>
     <w:uiPriority w:val="1"/>
-    <w:semiHidden/>
     <w:unhideWhenUsed/>
   </w:style>
   <w:style w:type="table" w:default="1" w:styleId="a1">

--- a/Converter/Конвертация виртуальной машины HyperV.docx
+++ b/Converter/Конвертация виртуальной машины HyperV.docx
@@ -1970,6 +1970,11 @@
       </w:r>
     </w:p>
     <w:p>
+      <w:pPr>
+        <w:rPr>
+          <w:lang w:val="en-US"/>
+        </w:rPr>
+      </w:pPr>
       <w:r>
         <w:rPr>
           <w:b/>
@@ -1985,7 +1990,31 @@
       </w:r>
       <w:proofErr w:type="spellEnd"/>
       <w:r>
-        <w:t xml:space="preserve"> – количество памяти виртуальной машины (число, в ГБ, по умолчанию 1)</w:t>
+        <w:t xml:space="preserve"> – количество памят</w:t>
+      </w:r>
+      <w:r>
+        <w:t>и виртуальной машины (число, в М</w:t>
+      </w:r>
+      <w:r>
+        <w:t xml:space="preserve">Б, по умолчанию </w:t>
+      </w:r>
+      <w:r>
+        <w:rPr>
+          <w:lang w:val="en-US"/>
+        </w:rPr>
+        <w:t>1</w:t>
+      </w:r>
+      <w:r>
+        <w:rPr>
+          <w:lang w:val="en-US"/>
+        </w:rPr>
+        <w:t>024</w:t>
+      </w:r>
+      <w:r>
+        <w:rPr>
+          <w:lang w:val="en-US"/>
+        </w:rPr>
+        <w:t>)</w:t>
       </w:r>
     </w:p>
     <w:p>
@@ -2034,15 +2063,24 @@
           <w:b/>
           <w:lang w:val="en-US"/>
         </w:rPr>
-        <w:t xml:space="preserve"> D:\export\Test1\</w:t>
-      </w:r>
-      <w:r>
-        <w:rPr>
-          <w:b/>
-          <w:lang w:val="en-US"/>
-        </w:rPr>
-        <w:t>test1.vhdx</w:t>
-      </w:r>
+        <w:t xml:space="preserve"> D:\</w:t>
+      </w:r>
+      <w:r>
+        <w:rPr>
+          <w:b/>
+          <w:lang w:val="en-US"/>
+        </w:rPr>
+        <w:t xml:space="preserve"> </w:t>
+      </w:r>
+      <w:proofErr w:type="spellStart"/>
+      <w:r>
+        <w:rPr>
+          <w:b/>
+          <w:lang w:val="en-US"/>
+        </w:rPr>
+        <w:t>test.vhd</w:t>
+      </w:r>
+      <w:proofErr w:type="spellEnd"/>
       <w:r>
         <w:rPr>
           <w:b/>
@@ -2064,7 +2102,14 @@
           <w:b/>
           <w:lang w:val="en-US"/>
         </w:rPr>
-        <w:t xml:space="preserve"> D:\ova\</w:t>
+        <w:t xml:space="preserve"> D:\</w:t>
+      </w:r>
+      <w:r>
+        <w:rPr>
+          <w:b/>
+          <w:lang w:val="en-US"/>
+        </w:rPr>
+        <w:t>temp\ova</w:t>
       </w:r>
       <w:r>
         <w:rPr>
@@ -2073,17 +2118,20 @@
         </w:rPr>
         <w:t xml:space="preserve"> -CPU 2 –Memory 4</w:t>
       </w:r>
-    </w:p>
-    <w:p>
-      <w:r>
-        <w:t xml:space="preserve">Дождитесь выполнения всех утилит конвертации (они могут продолжаться длительное время, в зависимости от размера </w:t>
-      </w:r>
-      <w:r>
-        <w:t>файла виртуального диска</w:t>
-      </w:r>
-      <w:r>
-        <w:t>).</w:t>
-      </w:r>
+      <w:r>
+        <w:rPr>
+          <w:b/>
+          <w:lang w:val="en-US"/>
+        </w:rPr>
+        <w:t>096</w:t>
+      </w:r>
+    </w:p>
+    <w:p>
+      <w:r>
+        <w:t>Дождитесь выполнения всех утилит конвертации (они могут продолжаться длительное время, в зависимости от размера файла виртуального диска).</w:t>
+      </w:r>
+      <w:bookmarkStart w:id="0" w:name="_GoBack"/>
+      <w:bookmarkEnd w:id="0"/>
     </w:p>
     <w:p>
       <w:r>
@@ -2091,17 +2139,16 @@
       </w:r>
     </w:p>
     <w:p>
-      <w:bookmarkStart w:id="0" w:name="_GoBack"/>
       <w:r>
         <w:rPr>
           <w:noProof/>
           <w:lang w:eastAsia="ru-RU"/>
         </w:rPr>
         <w:drawing>
-          <wp:inline distT="0" distB="0" distL="0" distR="0" wp14:anchorId="4B67AF5E" wp14:editId="65E7F4FE">
-            <wp:extent cx="5940425" cy="2542540"/>
-            <wp:effectExtent l="0" t="0" r="3175" b="0"/>
-            <wp:docPr id="7" name="Рисунок 7"/>
+          <wp:inline distT="0" distB="0" distL="0" distR="0" wp14:anchorId="3DBCBEB6" wp14:editId="07A317AD">
+            <wp:extent cx="5940425" cy="2773680"/>
+            <wp:effectExtent l="0" t="0" r="3175" b="7620"/>
+            <wp:docPr id="10" name="Рисунок 10"/>
             <wp:cNvGraphicFramePr>
               <a:graphicFrameLocks xmlns:a="http://schemas.openxmlformats.org/drawingml/2006/main" noChangeAspect="1"/>
             </wp:cNvGraphicFramePr>
@@ -2121,7 +2168,7 @@
                   <pic:spPr>
                     <a:xfrm>
                       <a:off x="0" y="0"/>
-                      <a:ext cx="5940425" cy="2542540"/>
+                      <a:ext cx="5940425" cy="2773680"/>
                     </a:xfrm>
                     <a:prstGeom prst="rect">
                       <a:avLst/>
@@ -2133,7 +2180,6 @@
           </wp:inline>
         </w:drawing>
       </w:r>
-      <w:bookmarkEnd w:id="0"/>
     </w:p>
     <w:sectPr>
       <w:pgSz w:w="11906" w:h="16838"/>
@@ -2981,6 +3027,7 @@
   <w:style w:type="character" w:default="1" w:styleId="a0">
     <w:name w:val="Default Paragraph Font"/>
     <w:uiPriority w:val="1"/>
+    <w:semiHidden/>
     <w:unhideWhenUsed/>
   </w:style>
   <w:style w:type="table" w:default="1" w:styleId="a1">
